--- a/Labs/Lab3.docx
+++ b/Labs/Lab3.docx
@@ -661,16 +661,7 @@
           <w:sz w:val="24"/>
           <w:lang w:val="uk-UA"/>
         </w:rPr>
-        <w:t>ї напруги обрали</w:t>
-      </w:r>
-      <w:r>
-        <w:rPr>
-          <w:rFonts w:ascii="Times New Roman" w:hAnsi="Times New Roman" w:cs="Times New Roman"/>
-          <w:noProof/>
-          <w:sz w:val="24"/>
-          <w:lang w:val="uk-UA"/>
-        </w:rPr>
-        <w:t xml:space="preserve"> струм стоку 4</w:t>
+        <w:t>ї напруги обрали струм стоку 4</w:t>
       </w:r>
       <w:r>
         <w:rPr>
@@ -2240,15 +2231,7 @@
           <w:sz w:val="24"/>
           <w:lang w:val="uk-UA"/>
         </w:rPr>
-        <w:t>ється квадратичною функцією, що</w:t>
-      </w:r>
-      <w:r>
-        <w:rPr>
-          <w:rFonts w:ascii="Times New Roman" w:eastAsiaTheme="minorEastAsia" w:hAnsi="Times New Roman" w:cs="Times New Roman"/>
-          <w:sz w:val="24"/>
-          <w:lang w:val="uk-UA"/>
-        </w:rPr>
-        <w:t xml:space="preserve"> в цілому відповідає теорії</w:t>
+        <w:t>ється квадратичною функцією, що в цілому відповідає теорії</w:t>
       </w:r>
       <w:r>
         <w:rPr>
@@ -2719,313 +2702,10 @@
           <w:sz w:val="24"/>
           <w:lang w:val="uk-UA"/>
         </w:rPr>
-        <w:t>Отримана величина</w:t>
-      </w:r>
-      <w:r>
-        <w:rPr>
-          <w:rFonts w:ascii="Times New Roman" w:eastAsiaTheme="minorEastAsia" w:hAnsi="Times New Roman" w:cs="Times New Roman"/>
-          <w:sz w:val="24"/>
-          <w:lang w:val="uk-UA"/>
-        </w:rPr>
-        <w:t xml:space="preserve"> одного порядку</w:t>
-      </w:r>
-      <w:r>
-        <w:rPr>
-          <w:rFonts w:ascii="Times New Roman" w:eastAsiaTheme="minorEastAsia" w:hAnsi="Times New Roman" w:cs="Times New Roman"/>
-          <w:sz w:val="24"/>
-          <w:lang w:val="uk-UA"/>
-        </w:rPr>
-        <w:t xml:space="preserve"> з теоретичними розрахунками</w:t>
-      </w:r>
-      <w:r>
-        <w:rPr>
-          <w:rFonts w:ascii="Times New Roman" w:eastAsiaTheme="minorEastAsia" w:hAnsi="Times New Roman" w:cs="Times New Roman"/>
-          <w:sz w:val="24"/>
-          <w:lang w:val="uk-UA"/>
-        </w:rPr>
-        <w:t xml:space="preserve">, тому модель можна вважати вірною. </w:t>
-      </w:r>
-    </w:p>
-    <w:p>
-      <w:pPr>
-        <w:pStyle w:val="a4"/>
-        <w:tabs>
-          <w:tab w:val="left" w:pos="1800"/>
-        </w:tabs>
-        <w:ind w:left="1843"/>
-        <w:jc w:val="both"/>
-        <w:rPr>
-          <w:rFonts w:ascii="Times New Roman" w:eastAsiaTheme="minorEastAsia" w:hAnsi="Times New Roman" w:cs="Times New Roman"/>
-          <w:i/>
-          <w:sz w:val="24"/>
-          <w:lang w:val="uk-UA"/>
-        </w:rPr>
-      </w:pPr>
-      <m:oMathPara>
-        <m:oMath>
-          <m:sSub>
-            <m:sSubPr>
-              <m:ctrlPr>
-                <w:rPr>
-                  <w:rFonts w:ascii="Cambria Math" w:hAnsi="Cambria Math" w:cs="Times New Roman"/>
-                  <w:i/>
-                  <w:sz w:val="24"/>
-                  <w:lang w:val="ru-RU"/>
-                </w:rPr>
-              </m:ctrlPr>
-            </m:sSubPr>
-            <m:e>
-              <m:r>
-                <w:rPr>
-                  <w:rFonts w:ascii="Cambria Math" w:hAnsi="Cambria Math" w:cs="Times New Roman"/>
-                  <w:sz w:val="24"/>
-                </w:rPr>
-                <m:t>g</m:t>
-              </m:r>
-            </m:e>
-            <m:sub>
-              <m:r>
-                <w:rPr>
-                  <w:rFonts w:ascii="Cambria Math" w:hAnsi="Cambria Math" w:cs="Times New Roman"/>
-                  <w:sz w:val="24"/>
-                </w:rPr>
-                <m:t>m</m:t>
-              </m:r>
-            </m:sub>
-          </m:sSub>
-          <m:r>
-            <w:rPr>
-              <w:rFonts w:ascii="Cambria Math" w:hAnsi="Cambria Math" w:cs="Times New Roman"/>
-              <w:sz w:val="24"/>
-              <w:lang w:val="ru-RU"/>
-            </w:rPr>
-            <m:t>=</m:t>
-          </m:r>
-          <m:f>
-            <m:fPr>
-              <m:ctrlPr>
-                <w:rPr>
-                  <w:rFonts w:ascii="Cambria Math" w:hAnsi="Cambria Math" w:cs="Times New Roman"/>
-                  <w:i/>
-                  <w:sz w:val="24"/>
-                  <w:lang w:val="ru-RU"/>
-                </w:rPr>
-              </m:ctrlPr>
-            </m:fPr>
-            <m:num>
-              <m:r>
-                <w:rPr>
-                  <w:rFonts w:ascii="Cambria Math" w:hAnsi="Cambria Math" w:cs="Times New Roman"/>
-                  <w:sz w:val="24"/>
-                  <w:lang w:val="ru-RU"/>
-                </w:rPr>
-                <m:t>∆</m:t>
-              </m:r>
-              <m:sSub>
-                <m:sSubPr>
-                  <m:ctrlPr>
-                    <w:rPr>
-                      <w:rFonts w:ascii="Cambria Math" w:hAnsi="Cambria Math" w:cs="Times New Roman"/>
-                      <w:i/>
-                      <w:sz w:val="24"/>
-                    </w:rPr>
-                  </m:ctrlPr>
-                </m:sSubPr>
-                <m:e>
-                  <m:r>
-                    <w:rPr>
-                      <w:rFonts w:ascii="Cambria Math" w:hAnsi="Cambria Math" w:cs="Times New Roman"/>
-                      <w:sz w:val="24"/>
-                    </w:rPr>
-                    <m:t>I</m:t>
-                  </m:r>
-                </m:e>
-                <m:sub>
-                  <m:r>
-                    <w:rPr>
-                      <w:rFonts w:ascii="Cambria Math" w:hAnsi="Cambria Math" w:cs="Times New Roman"/>
-                      <w:sz w:val="24"/>
-                    </w:rPr>
-                    <m:t>c</m:t>
-                  </m:r>
-                </m:sub>
-              </m:sSub>
-            </m:num>
-            <m:den>
-              <m:r>
-                <w:rPr>
-                  <w:rFonts w:ascii="Cambria Math" w:hAnsi="Cambria Math" w:cs="Times New Roman"/>
-                  <w:sz w:val="24"/>
-                  <w:lang w:val="ru-RU"/>
-                </w:rPr>
-                <m:t>∆</m:t>
-              </m:r>
-              <m:sSub>
-                <m:sSubPr>
-                  <m:ctrlPr>
-                    <w:rPr>
-                      <w:rFonts w:ascii="Cambria Math" w:hAnsi="Cambria Math" w:cs="Times New Roman"/>
-                      <w:i/>
-                      <w:sz w:val="24"/>
-                      <w:lang w:val="ru-RU"/>
-                    </w:rPr>
-                  </m:ctrlPr>
-                </m:sSubPr>
-                <m:e>
-                  <m:r>
-                    <w:rPr>
-                      <w:rFonts w:ascii="Cambria Math" w:hAnsi="Cambria Math" w:cs="Times New Roman"/>
-                      <w:sz w:val="24"/>
-                      <w:lang w:val="ru-RU"/>
-                    </w:rPr>
-                    <m:t>U</m:t>
-                  </m:r>
-                </m:e>
-                <m:sub>
-                  <m:r>
-                    <w:rPr>
-                      <w:rFonts w:ascii="Cambria Math" w:hAnsi="Cambria Math" w:cs="Times New Roman"/>
-                      <w:sz w:val="24"/>
-                      <w:lang w:val="ru-RU"/>
-                    </w:rPr>
-                    <m:t>зв</m:t>
-                  </m:r>
-                </m:sub>
-              </m:sSub>
-            </m:den>
-          </m:f>
-          <m:r>
-            <w:rPr>
-              <w:rFonts w:ascii="Cambria Math" w:hAnsi="Cambria Math" w:cs="Times New Roman"/>
-              <w:sz w:val="24"/>
-              <w:lang w:val="ru-RU"/>
-            </w:rPr>
-            <m:t>=</m:t>
-          </m:r>
-          <m:f>
-            <m:fPr>
-              <m:ctrlPr>
-                <w:rPr>
-                  <w:rFonts w:ascii="Cambria Math" w:hAnsi="Cambria Math" w:cs="Times New Roman"/>
-                  <w:i/>
-                  <w:sz w:val="24"/>
-                  <w:lang w:val="ru-RU"/>
-                </w:rPr>
-              </m:ctrlPr>
-            </m:fPr>
-            <m:num>
-              <m:r>
-                <w:rPr>
-                  <w:rFonts w:ascii="Cambria Math" w:hAnsi="Cambria Math" w:cs="Times New Roman"/>
-                  <w:sz w:val="24"/>
-                  <w:lang w:val="ru-RU"/>
-                </w:rPr>
-                <m:t>23,16</m:t>
-              </m:r>
-              <w:bookmarkStart w:id="0" w:name="_GoBack"/>
-              <w:bookmarkEnd w:id="0"/>
-              <m:r>
-                <w:rPr>
-                  <w:rFonts w:ascii="Cambria Math" w:hAnsi="Cambria Math" w:cs="Times New Roman"/>
-                  <w:sz w:val="24"/>
-                  <w:lang w:val="ru-RU"/>
-                </w:rPr>
-                <m:t>*</m:t>
-              </m:r>
-              <m:sSup>
-                <m:sSupPr>
-                  <m:ctrlPr>
-                    <w:rPr>
-                      <w:rFonts w:ascii="Cambria Math" w:hAnsi="Cambria Math" w:cs="Times New Roman"/>
-                      <w:i/>
-                      <w:sz w:val="24"/>
-                      <w:lang w:val="ru-RU"/>
-                    </w:rPr>
-                  </m:ctrlPr>
-                </m:sSupPr>
-                <m:e>
-                  <m:r>
-                    <w:rPr>
-                      <w:rFonts w:ascii="Cambria Math" w:hAnsi="Cambria Math" w:cs="Times New Roman"/>
-                      <w:sz w:val="24"/>
-                      <w:lang w:val="ru-RU"/>
-                    </w:rPr>
-                    <m:t>10</m:t>
-                  </m:r>
-                </m:e>
-                <m:sup>
-                  <m:r>
-                    <w:rPr>
-                      <w:rFonts w:ascii="Cambria Math" w:hAnsi="Cambria Math" w:cs="Times New Roman"/>
-                      <w:sz w:val="24"/>
-                      <w:lang w:val="ru-RU"/>
-                    </w:rPr>
-                    <m:t>-3</m:t>
-                  </m:r>
-                </m:sup>
-              </m:sSup>
-            </m:num>
-            <m:den>
-              <m:r>
-                <w:rPr>
-                  <w:rFonts w:ascii="Cambria Math" w:hAnsi="Cambria Math" w:cs="Times New Roman"/>
-                  <w:sz w:val="24"/>
-                  <w:lang w:val="ru-RU"/>
-                </w:rPr>
-                <m:t>0,7</m:t>
-              </m:r>
-            </m:den>
-          </m:f>
-          <m:r>
-            <w:rPr>
-              <w:rFonts w:ascii="Cambria Math" w:hAnsi="Cambria Math" w:cs="Times New Roman"/>
-              <w:sz w:val="24"/>
-              <w:lang w:val="ru-RU"/>
-            </w:rPr>
-            <m:t>=</m:t>
-          </m:r>
-          <m:r>
-            <w:rPr>
-              <w:rFonts w:ascii="Cambria Math" w:eastAsiaTheme="minorEastAsia" w:hAnsi="Cambria Math" w:cs="Times New Roman"/>
-              <w:sz w:val="24"/>
-              <w:lang w:val="ru-RU"/>
-            </w:rPr>
-            <m:t>33</m:t>
-          </m:r>
-          <m:r>
-            <w:rPr>
-              <w:rFonts w:ascii="Cambria Math" w:eastAsiaTheme="minorEastAsia" w:hAnsi="Cambria Math" w:cs="Times New Roman"/>
-              <w:sz w:val="24"/>
-              <w:lang w:val="ru-RU"/>
-            </w:rPr>
-            <m:t xml:space="preserve"> </m:t>
-          </m:r>
-          <m:r>
-            <w:rPr>
-              <w:rFonts w:ascii="Cambria Math" w:eastAsiaTheme="minorEastAsia" w:hAnsi="Cambria Math" w:cs="Times New Roman"/>
-              <w:sz w:val="24"/>
-              <w:lang w:val="uk-UA"/>
-            </w:rPr>
-            <m:t>мС</m:t>
-          </m:r>
-        </m:oMath>
-      </m:oMathPara>
-    </w:p>
-    <w:p>
-      <w:pPr>
-        <w:tabs>
-          <w:tab w:val="left" w:pos="1644"/>
-        </w:tabs>
-        <w:spacing w:before="240"/>
-        <w:ind w:left="1701"/>
-        <w:jc w:val="both"/>
-        <w:rPr>
-          <w:rFonts w:ascii="Times New Roman" w:eastAsiaTheme="minorEastAsia" w:hAnsi="Times New Roman" w:cs="Times New Roman"/>
-          <w:b/>
-          <w:sz w:val="24"/>
-          <w:lang w:val="uk-UA"/>
-        </w:rPr>
-      </w:pPr>
+        <w:t xml:space="preserve">Отримана величина одного порядку з теоретичними розрахунками, тому модель можна вважати вірною. </w:t>
+      </w:r>
+      <w:bookmarkStart w:id="0" w:name="_GoBack"/>
+      <w:bookmarkEnd w:id="0"/>
     </w:p>
     <w:p>
       <w:pPr>
@@ -3095,7 +2775,6 @@
           <w:sz w:val="24"/>
           <w:lang w:val="ru-RU" w:eastAsia="ru-RU"/>
         </w:rPr>
-        <w:lastRenderedPageBreak/>
         <w:drawing>
           <wp:inline distT="0" distB="0" distL="0" distR="0" wp14:anchorId="6DAA7176" wp14:editId="6464B773">
             <wp:extent cx="6645910" cy="3805555"/>
@@ -3153,6 +2832,7 @@
           <w:sz w:val="24"/>
           <w:szCs w:val="24"/>
         </w:rPr>
+        <w:lastRenderedPageBreak/>
         <w:t>1.Uзв = 1,7В. Насичення досягнуто при Uвс</w:t>
       </w:r>
       <w:r>
@@ -3394,43 +3074,7 @@
           <w:sz w:val="24"/>
           <w:lang w:val="uk-UA"/>
         </w:rPr>
-        <w:t xml:space="preserve">R1 =  </w:t>
-      </w:r>
-      <w:r>
-        <w:rPr>
-          <w:rFonts w:ascii="Times New Roman" w:eastAsiaTheme="minorEastAsia" w:hAnsi="Times New Roman" w:cs="Times New Roman"/>
-          <w:iCs/>
-          <w:sz w:val="24"/>
-          <w:lang w:val="uk-UA"/>
-        </w:rPr>
-        <w:t>299</w:t>
-      </w:r>
-      <w:r>
-        <w:rPr>
-          <w:rFonts w:ascii="Times New Roman" w:eastAsiaTheme="minorEastAsia" w:hAnsi="Times New Roman" w:cs="Times New Roman"/>
-          <w:iCs/>
-          <w:sz w:val="24"/>
-          <w:lang w:val="uk-UA"/>
-        </w:rPr>
-        <w:t xml:space="preserve"> </w:t>
-      </w:r>
-      <w:r>
-        <w:rPr>
-          <w:rFonts w:ascii="Times New Roman" w:eastAsiaTheme="minorEastAsia" w:hAnsi="Times New Roman" w:cs="Times New Roman"/>
-          <w:iCs/>
-          <w:sz w:val="24"/>
-          <w:lang w:val="uk-UA"/>
-        </w:rPr>
-        <w:t>к</w:t>
-      </w:r>
-      <w:r>
-        <w:rPr>
-          <w:rFonts w:ascii="Times New Roman" w:eastAsiaTheme="minorEastAsia" w:hAnsi="Times New Roman" w:cs="Times New Roman"/>
-          <w:iCs/>
-          <w:sz w:val="24"/>
-          <w:lang w:val="uk-UA"/>
-        </w:rPr>
-        <w:t>Ом</w:t>
+        <w:t>R1 =  299 кОм</w:t>
       </w:r>
     </w:p>
     <w:p>
@@ -3455,16 +3099,7 @@
           <w:sz w:val="24"/>
           <w:lang w:val="uk-UA"/>
         </w:rPr>
-        <w:t>R2 = 180</w:t>
-      </w:r>
-      <w:r>
-        <w:rPr>
-          <w:rFonts w:ascii="Times New Roman" w:eastAsiaTheme="minorEastAsia" w:hAnsi="Times New Roman" w:cs="Times New Roman"/>
-          <w:iCs/>
-          <w:sz w:val="24"/>
-          <w:lang w:val="uk-UA"/>
-        </w:rPr>
-        <w:t xml:space="preserve"> кОм</w:t>
+        <w:t>R2 = 180 кОм</w:t>
       </w:r>
     </w:p>
     <w:p>
@@ -3489,16 +3124,7 @@
           <w:sz w:val="24"/>
           <w:lang w:val="uk-UA"/>
         </w:rPr>
-        <w:t>R3 = 327,5</w:t>
-      </w:r>
-      <w:r>
-        <w:rPr>
-          <w:rFonts w:ascii="Times New Roman" w:eastAsiaTheme="minorEastAsia" w:hAnsi="Times New Roman" w:cs="Times New Roman"/>
-          <w:iCs/>
-          <w:sz w:val="24"/>
-          <w:lang w:val="uk-UA"/>
-        </w:rPr>
-        <w:t xml:space="preserve"> Ом</w:t>
+        <w:t>R3 = 327,5 Ом</w:t>
       </w:r>
     </w:p>
     <w:p>
@@ -3569,7 +3195,6 @@
           <w:noProof/>
           <w:lang w:val="ru-RU" w:eastAsia="ru-RU"/>
         </w:rPr>
-        <w:lastRenderedPageBreak/>
         <w:drawing>
           <wp:inline distT="0" distB="0" distL="0" distR="0" wp14:anchorId="6DCC307C" wp14:editId="1EC15B70">
             <wp:extent cx="6645910" cy="3798570"/>
@@ -3633,25 +3258,7 @@
           <w:sz w:val="24"/>
           <w:lang w:val="uk-UA"/>
         </w:rPr>
-        <w:t>На виході підсилювача при синусоїдальному вхідному сигналі амплітудою 20 мВ нелін</w:t>
-      </w:r>
-      <w:r>
-        <w:rPr>
-          <w:rFonts w:ascii="Times New Roman" w:eastAsiaTheme="minorEastAsia" w:hAnsi="Times New Roman" w:cs="Times New Roman"/>
-          <w:iCs/>
-          <w:sz w:val="24"/>
-          <w:lang w:val="uk-UA"/>
-        </w:rPr>
-        <w:t>ійних спотворень немає, це</w:t>
-      </w:r>
-      <w:r>
-        <w:rPr>
-          <w:rFonts w:ascii="Times New Roman" w:eastAsiaTheme="minorEastAsia" w:hAnsi="Times New Roman" w:cs="Times New Roman"/>
-          <w:iCs/>
-          <w:sz w:val="24"/>
-          <w:lang w:val="uk-UA"/>
-        </w:rPr>
-        <w:t xml:space="preserve"> свідчить про коректний підбір робочої точки.</w:t>
+        <w:t>На виході підсилювача при синусоїдальному вхідному сигналі амплітудою 20 мВ нелінійних спотворень немає, це свідчить про коректний підбір робочої точки.</w:t>
       </w:r>
     </w:p>
     <w:p>
@@ -3724,25 +3331,7 @@
           <w:sz w:val="24"/>
           <w:lang w:val="uk-UA"/>
         </w:rPr>
-        <w:t>Для перевірки робочої точки напругу генератора сигналу</w:t>
-      </w:r>
-      <w:r>
-        <w:rPr>
-          <w:rFonts w:ascii="Times New Roman" w:eastAsiaTheme="minorEastAsia" w:hAnsi="Times New Roman" w:cs="Times New Roman"/>
-          <w:iCs/>
-          <w:sz w:val="24"/>
-          <w:lang w:val="uk-UA"/>
-        </w:rPr>
-        <w:t xml:space="preserve"> була виставлена на нульовий рівень</w:t>
-      </w:r>
-      <w:r>
-        <w:rPr>
-          <w:rFonts w:ascii="Times New Roman" w:eastAsiaTheme="minorEastAsia" w:hAnsi="Times New Roman" w:cs="Times New Roman"/>
-          <w:iCs/>
-          <w:sz w:val="24"/>
-          <w:lang w:val="uk-UA"/>
-        </w:rPr>
-        <w:t>. Отримали такі параметри робочої точки спокою:</w:t>
+        <w:t>Для перевірки робочої точки напругу генератора сигналу була виставлена на нульовий рівень. Отримали такі параметри робочої точки спокою:</w:t>
       </w:r>
     </w:p>
     <w:p>
@@ -3942,25 +3531,7 @@
           <w:sz w:val="24"/>
           <w:lang w:val="uk-UA"/>
         </w:rPr>
-        <w:t xml:space="preserve">На вхід підсилювача подали сигнал, аналогічний вхідному в симуляції. </w:t>
-      </w:r>
-      <w:r>
-        <w:rPr>
-          <w:rFonts w:ascii="Times New Roman" w:eastAsiaTheme="minorEastAsia" w:hAnsi="Times New Roman" w:cs="Times New Roman"/>
-          <w:iCs/>
-          <w:sz w:val="24"/>
-          <w:lang w:val="uk-UA"/>
-        </w:rPr>
-        <w:t xml:space="preserve">На виході </w:t>
-      </w:r>
-      <w:r>
-        <w:rPr>
-          <w:rFonts w:ascii="Times New Roman" w:eastAsiaTheme="minorEastAsia" w:hAnsi="Times New Roman" w:cs="Times New Roman"/>
-          <w:iCs/>
-          <w:sz w:val="24"/>
-          <w:lang w:val="uk-UA"/>
-        </w:rPr>
-        <w:t>отримали синусоїдальний сигнал без нелінійних спотворень, обернений по фазі на 180 градусів:</w:t>
+        <w:t>На вхід підсилювача подали сигнал, аналогічний вхідному в симуляції. На виході отримали синусоїдальний сигнал без нелінійних спотворень, обернений по фазі на 180 градусів:</w:t>
       </w:r>
     </w:p>
     <w:p>
@@ -3986,6 +3557,7 @@
           <w:sz w:val="24"/>
           <w:lang w:val="ru-RU" w:eastAsia="ru-RU"/>
         </w:rPr>
+        <w:lastRenderedPageBreak/>
         <w:drawing>
           <wp:inline distT="0" distB="0" distL="0" distR="0" wp14:anchorId="6766C4F2" wp14:editId="522A56CD">
             <wp:extent cx="6645910" cy="2877185"/>
@@ -4051,25 +3623,7 @@
           <w:sz w:val="24"/>
           <w:lang w:val="uk-UA"/>
         </w:rPr>
-        <w:t>Коефіцієнт підсилення за напругою визначили</w:t>
-      </w:r>
-      <w:r>
-        <w:rPr>
-          <w:rFonts w:ascii="Times New Roman" w:eastAsiaTheme="minorEastAsia" w:hAnsi="Times New Roman" w:cs="Times New Roman"/>
-          <w:iCs/>
-          <w:sz w:val="24"/>
-          <w:lang w:val="uk-UA"/>
-        </w:rPr>
-        <w:t xml:space="preserve"> за формулою</w:t>
-      </w:r>
-      <w:r>
-        <w:rPr>
-          <w:rFonts w:ascii="Times New Roman" w:eastAsiaTheme="minorEastAsia" w:hAnsi="Times New Roman" w:cs="Times New Roman"/>
-          <w:iCs/>
-          <w:sz w:val="24"/>
-          <w:lang w:val="uk-UA"/>
-        </w:rPr>
-        <w:t>:</w:t>
+        <w:t>Коефіцієнт підсилення за напругою визначили за формулою:</w:t>
       </w:r>
     </w:p>
     <w:p>
@@ -5378,6 +4932,7 @@
           <w:sz w:val="24"/>
           <w:lang w:val="uk-UA"/>
         </w:rPr>
+        <w:lastRenderedPageBreak/>
         <w:t>Висновки</w:t>
       </w:r>
     </w:p>
@@ -5420,15 +4975,7 @@
           <w:sz w:val="24"/>
           <w:lang w:val="uk-UA"/>
         </w:rPr>
-        <w:t>поведінку</w:t>
-      </w:r>
-      <w:r>
-        <w:rPr>
-          <w:rFonts w:ascii="Times New Roman" w:hAnsi="Times New Roman" w:cs="Times New Roman"/>
-          <w:sz w:val="24"/>
-          <w:lang w:val="uk-UA"/>
-        </w:rPr>
-        <w:t xml:space="preserve"> польового транзистору в різних режимах роботи</w:t>
+        <w:t>поведінку польового транзистору в різних режимах роботи</w:t>
       </w:r>
       <w:r>
         <w:rPr>
@@ -5444,23 +4991,7 @@
           <w:sz w:val="24"/>
           <w:lang w:val="uk-UA"/>
         </w:rPr>
-        <w:t>Також було складено</w:t>
-      </w:r>
-      <w:r>
-        <w:rPr>
-          <w:rFonts w:ascii="Times New Roman" w:hAnsi="Times New Roman" w:cs="Times New Roman"/>
-          <w:sz w:val="24"/>
-          <w:lang w:val="uk-UA"/>
-        </w:rPr>
-        <w:t xml:space="preserve"> та досліджено</w:t>
-      </w:r>
-      <w:r>
-        <w:rPr>
-          <w:rFonts w:ascii="Times New Roman" w:hAnsi="Times New Roman" w:cs="Times New Roman"/>
-          <w:sz w:val="24"/>
-          <w:lang w:val="uk-UA"/>
-        </w:rPr>
-        <w:t xml:space="preserve"> схему підсилювача з загальним витоком і досліджено його роботу при різних вхідних параметрах. </w:t>
+        <w:t xml:space="preserve">Також було складено та досліджено схему підсилювача з загальним витоком і досліджено його роботу при різних вхідних параметрах. </w:t>
       </w:r>
       <w:r>
         <w:rPr>
@@ -7021,11 +6552,11 @@
           <c:showPercent val="0"/>
           <c:showBubbleSize val="0"/>
         </c:dLbls>
-        <c:axId val="1857977024"/>
-        <c:axId val="1857978880"/>
+        <c:axId val="-2127494224"/>
+        <c:axId val="-2127492032"/>
       </c:scatterChart>
       <c:valAx>
-        <c:axId val="1857977024"/>
+        <c:axId val="-2127494224"/>
         <c:scaling>
           <c:orientation val="minMax"/>
         </c:scaling>
@@ -7082,12 +6613,12 @@
             <a:endParaRPr lang="ru-RU"/>
           </a:p>
         </c:txPr>
-        <c:crossAx val="1857978880"/>
+        <c:crossAx val="-2127492032"/>
         <c:crosses val="autoZero"/>
         <c:crossBetween val="midCat"/>
       </c:valAx>
       <c:valAx>
-        <c:axId val="1857978880"/>
+        <c:axId val="-2127492032"/>
         <c:scaling>
           <c:orientation val="minMax"/>
         </c:scaling>
@@ -7144,7 +6675,7 @@
             <a:endParaRPr lang="ru-RU"/>
           </a:p>
         </c:txPr>
-        <c:crossAx val="1857977024"/>
+        <c:crossAx val="-2127494224"/>
         <c:crosses val="autoZero"/>
         <c:crossBetween val="midCat"/>
       </c:valAx>
